--- a/project_proposal.docx
+++ b/project_proposal.docx
@@ -1,6 +1,6 @@
 
 <file path=word/document.xml><?xml version="1.0" encoding="utf-8"?>
-<w:document xmlns:wpc="http://schemas.microsoft.com/office/word/2010/wordprocessingCanvas" xmlns:cx="http://schemas.microsoft.com/office/drawing/2014/chartex" xmlns:cx1="http://schemas.microsoft.com/office/drawing/2015/9/8/chartex" xmlns:cx2="http://schemas.microsoft.com/office/drawing/2015/10/21/chartex" xmlns:cx3="http://schemas.microsoft.com/office/drawing/2016/5/9/chartex" xmlns:cx4="http://schemas.microsoft.com/office/drawing/2016/5/10/chartex" xmlns:cx5="http://schemas.microsoft.com/office/drawing/2016/5/11/chartex" xmlns:cx6="http://schemas.microsoft.com/office/drawing/2016/5/12/chartex" xmlns:cx7="http://schemas.microsoft.com/office/drawing/2016/5/13/chartex" xmlns:cx8="http://schemas.microsoft.com/office/drawing/2016/5/14/chartex" xmlns:mc="http://schemas.openxmlformats.org/markup-compatibility/2006" xmlns:aink="http://schemas.microsoft.com/office/drawing/2016/ink" xmlns:am3d="http://schemas.microsoft.com/office/drawing/2017/model3d" xmlns:o="urn:schemas-microsoft-com:office:office" xmlns:r="http://schemas.openxmlformats.org/officeDocument/2006/relationships" xmlns:m="http://schemas.openxmlformats.org/officeDocument/2006/math" xmlns:v="urn:schemas-microsoft-com:vml" xmlns:wp14="http://schemas.microsoft.com/office/word/2010/wordprocessingDrawing" xmlns:wp="http://schemas.openxmlformats.org/drawingml/2006/wordprocessingDrawing" xmlns:w10="urn:schemas-microsoft-com:office:word" xmlns:w="http://schemas.openxmlformats.org/wordprocessingml/2006/main" xmlns:w14="http://schemas.microsoft.com/office/word/2010/wordml" xmlns:w15="http://schemas.microsoft.com/office/word/2012/wordml" xmlns:w16cex="http://schemas.microsoft.com/office/word/2018/wordml/cex" xmlns:w16cid="http://schemas.microsoft.com/office/word/2016/wordml/cid" xmlns:w16="http://schemas.microsoft.com/office/word/2018/wordml" xmlns:w16se="http://schemas.microsoft.com/office/word/2015/wordml/symex" xmlns:wpg="http://schemas.microsoft.com/office/word/2010/wordprocessingGroup" xmlns:wpi="http://schemas.microsoft.com/office/word/2010/wordprocessingInk" xmlns:wne="http://schemas.microsoft.com/office/word/2006/wordml" xmlns:wps="http://schemas.microsoft.com/office/word/2010/wordprocessingShape" mc:Ignorable="w14 w15 w16se w16cid w16 w16cex wp14">
+<w:document xmlns:wpc="http://schemas.microsoft.com/office/word/2010/wordprocessingCanvas" xmlns:cx="http://schemas.microsoft.com/office/drawing/2014/chartex" xmlns:cx1="http://schemas.microsoft.com/office/drawing/2015/9/8/chartex" xmlns:cx2="http://schemas.microsoft.com/office/drawing/2015/10/21/chartex" xmlns:cx3="http://schemas.microsoft.com/office/drawing/2016/5/9/chartex" xmlns:cx4="http://schemas.microsoft.com/office/drawing/2016/5/10/chartex" xmlns:cx5="http://schemas.microsoft.com/office/drawing/2016/5/11/chartex" xmlns:cx6="http://schemas.microsoft.com/office/drawing/2016/5/12/chartex" xmlns:cx7="http://schemas.microsoft.com/office/drawing/2016/5/13/chartex" xmlns:cx8="http://schemas.microsoft.com/office/drawing/2016/5/14/chartex" xmlns:mc="http://schemas.openxmlformats.org/markup-compatibility/2006" xmlns:aink="http://schemas.microsoft.com/office/drawing/2016/ink" xmlns:am3d="http://schemas.microsoft.com/office/drawing/2017/model3d" xmlns:o="urn:schemas-microsoft-com:office:office" xmlns:r="http://schemas.openxmlformats.org/officeDocument/2006/relationships" xmlns:m="http://schemas.openxmlformats.org/officeDocument/2006/math" xmlns:v="urn:schemas-microsoft-com:vml" xmlns:wp14="http://schemas.microsoft.com/office/word/2010/wordprocessingDrawing" xmlns:wp="http://schemas.openxmlformats.org/drawingml/2006/wordprocessingDrawing" xmlns:w10="urn:schemas-microsoft-com:office:word" xmlns:w="http://schemas.openxmlformats.org/wordprocessingml/2006/main" xmlns:w14="http://schemas.microsoft.com/office/word/2010/wordml" xmlns:w15="http://schemas.microsoft.com/office/word/2012/wordml" xmlns:w16cid="http://schemas.microsoft.com/office/word/2016/wordml/cid" xmlns:w16se="http://schemas.microsoft.com/office/word/2015/wordml/symex" xmlns:wpg="http://schemas.microsoft.com/office/word/2010/wordprocessingGroup" xmlns:wpi="http://schemas.microsoft.com/office/word/2010/wordprocessingInk" xmlns:wne="http://schemas.microsoft.com/office/word/2006/wordml" xmlns:wps="http://schemas.microsoft.com/office/word/2010/wordprocessingShape" mc:Ignorable="w14 w15 w16se w16cid wp14">
   <w:body>
     <w:p>
       <w:pPr>
@@ -13,8 +13,6 @@
           <w:lang w:val="en-US"/>
         </w:rPr>
       </w:pPr>
-      <w:bookmarkStart w:id="0" w:name="_GoBack"/>
-      <w:bookmarkEnd w:id="0"/>
     </w:p>
     <w:p>
       <w:pPr>
@@ -35,6 +33,38 @@
           <w:b/>
           <w:sz w:val="30"/>
           <w:szCs w:val="30"/>
+        </w:rPr>
+      </w:pPr>
+    </w:p>
+    <w:p>
+      <w:pPr>
+        <w:spacing w:line="360" w:lineRule="auto"/>
+        <w:jc w:val="center"/>
+        <w:rPr>
+          <w:b/>
+          <w:color w:val="FF0000"/>
+          <w:sz w:val="40"/>
+          <w:szCs w:val="40"/>
+        </w:rPr>
+      </w:pPr>
+      <w:r>
+        <w:rPr>
+          <w:b/>
+          <w:color w:val="FF0000"/>
+          <w:sz w:val="40"/>
+          <w:szCs w:val="40"/>
+        </w:rPr>
+        <w:t>Grade: 97%</w:t>
+      </w:r>
+    </w:p>
+    <w:p>
+      <w:pPr>
+        <w:spacing w:line="360" w:lineRule="auto"/>
+        <w:jc w:val="center"/>
+        <w:rPr>
+          <w:b/>
+          <w:sz w:val="40"/>
+          <w:szCs w:val="40"/>
         </w:rPr>
       </w:pPr>
     </w:p>
@@ -90,8 +120,8 @@
           <w:szCs w:val="36"/>
         </w:rPr>
       </w:pPr>
-      <w:bookmarkStart w:id="1" w:name="_y6y0e8wn7yaf" w:colFirst="0" w:colLast="0"/>
-      <w:bookmarkEnd w:id="1"/>
+      <w:bookmarkStart w:id="0" w:name="_y6y0e8wn7yaf" w:colFirst="0" w:colLast="0"/>
+      <w:bookmarkEnd w:id="0"/>
       <w:r>
         <w:rPr>
           <w:b/>
@@ -248,13 +278,41 @@
           <w:szCs w:val="26"/>
         </w:rPr>
       </w:pPr>
-      <w:r>
-        <w:rPr>
-          <w:b/>
-          <w:sz w:val="24"/>
-          <w:szCs w:val="24"/>
-        </w:rPr>
-        <w:t>Yanning Fan, Jinlong Zhou</w:t>
+      <w:proofErr w:type="spellStart"/>
+      <w:r>
+        <w:rPr>
+          <w:b/>
+          <w:sz w:val="24"/>
+          <w:szCs w:val="24"/>
+        </w:rPr>
+        <w:t>Yanning</w:t>
+      </w:r>
+      <w:proofErr w:type="spellEnd"/>
+      <w:r>
+        <w:rPr>
+          <w:b/>
+          <w:sz w:val="24"/>
+          <w:szCs w:val="24"/>
+        </w:rPr>
+        <w:t xml:space="preserve"> Fan, </w:t>
+      </w:r>
+      <w:proofErr w:type="spellStart"/>
+      <w:r>
+        <w:rPr>
+          <w:b/>
+          <w:sz w:val="24"/>
+          <w:szCs w:val="24"/>
+        </w:rPr>
+        <w:t>Jinlong</w:t>
+      </w:r>
+      <w:proofErr w:type="spellEnd"/>
+      <w:r>
+        <w:rPr>
+          <w:b/>
+          <w:sz w:val="24"/>
+          <w:szCs w:val="24"/>
+        </w:rPr>
+        <w:t xml:space="preserve"> Zhou</w:t>
       </w:r>
       <w:r>
         <w:rPr>
@@ -262,7 +320,43 @@
           <w:sz w:val="26"/>
           <w:szCs w:val="26"/>
         </w:rPr>
-        <w:t>, Zimeng Zhang, Kun Yang</w:t>
+        <w:t xml:space="preserve">, </w:t>
+      </w:r>
+      <w:proofErr w:type="spellStart"/>
+      <w:r>
+        <w:rPr>
+          <w:b/>
+          <w:sz w:val="26"/>
+          <w:szCs w:val="26"/>
+        </w:rPr>
+        <w:t>Zimeng</w:t>
+      </w:r>
+      <w:proofErr w:type="spellEnd"/>
+      <w:r>
+        <w:rPr>
+          <w:b/>
+          <w:sz w:val="26"/>
+          <w:szCs w:val="26"/>
+        </w:rPr>
+        <w:t xml:space="preserve"> Zhang, </w:t>
+      </w:r>
+      <w:proofErr w:type="spellStart"/>
+      <w:r>
+        <w:rPr>
+          <w:b/>
+          <w:sz w:val="26"/>
+          <w:szCs w:val="26"/>
+        </w:rPr>
+        <w:t>Kun</w:t>
+      </w:r>
+      <w:proofErr w:type="spellEnd"/>
+      <w:r>
+        <w:rPr>
+          <w:b/>
+          <w:sz w:val="26"/>
+          <w:szCs w:val="26"/>
+        </w:rPr>
+        <w:t xml:space="preserve"> Yang</w:t>
       </w:r>
     </w:p>
     <w:p>
@@ -489,7 +583,6 @@
           <w:sz w:val="24"/>
           <w:szCs w:val="24"/>
         </w:rPr>
-        <w:lastRenderedPageBreak/>
         <w:t>Objective</w:t>
       </w:r>
     </w:p>
@@ -508,7 +601,23 @@
           <w:sz w:val="24"/>
           <w:szCs w:val="24"/>
         </w:rPr>
-        <w:t xml:space="preserve">FIFA 2020, the most popular football simulation video game, originates from the information of soccer players and football competition in reality. Data set used in this </w:t>
+        <w:t xml:space="preserve">FIFA 2020, the most popular football simulation video game, originates from the information of soccer players and football </w:t>
+      </w:r>
+      <w:proofErr w:type="gramStart"/>
+      <w:r>
+        <w:rPr>
+          <w:sz w:val="24"/>
+          <w:szCs w:val="24"/>
+        </w:rPr>
+        <w:t>competition in reality</w:t>
+      </w:r>
+      <w:proofErr w:type="gramEnd"/>
+      <w:r>
+        <w:rPr>
+          <w:sz w:val="24"/>
+          <w:szCs w:val="24"/>
+        </w:rPr>
+        <w:t xml:space="preserve">. Data set used in this </w:t>
       </w:r>
       <w:r>
         <w:rPr>
@@ -932,9 +1041,11 @@
             <w:shd w:val="clear" w:color="auto" w:fill="auto"/>
           </w:tcPr>
           <w:p>
+            <w:proofErr w:type="spellStart"/>
             <w:r>
               <w:t>height_cm</w:t>
             </w:r>
+            <w:proofErr w:type="spellEnd"/>
           </w:p>
         </w:tc>
         <w:tc>
@@ -966,9 +1077,11 @@
             <w:tcW w:w="1980" w:type="dxa"/>
           </w:tcPr>
           <w:p>
+            <w:proofErr w:type="spellStart"/>
             <w:r>
               <w:t>weight_kg</w:t>
             </w:r>
+            <w:proofErr w:type="spellEnd"/>
           </w:p>
         </w:tc>
         <w:tc>
@@ -1033,9 +1146,11 @@
             <w:tcW w:w="1980" w:type="dxa"/>
           </w:tcPr>
           <w:p>
+            <w:proofErr w:type="spellStart"/>
             <w:r>
               <w:t>players_position</w:t>
             </w:r>
+            <w:proofErr w:type="spellEnd"/>
           </w:p>
         </w:tc>
         <w:tc>
@@ -1066,9 +1181,11 @@
             <w:shd w:val="clear" w:color="auto" w:fill="auto"/>
           </w:tcPr>
           <w:p>
+            <w:proofErr w:type="spellStart"/>
             <w:r>
               <w:t>players_traits</w:t>
             </w:r>
+            <w:proofErr w:type="spellEnd"/>
           </w:p>
         </w:tc>
         <w:tc>
@@ -1194,7 +1311,16 @@
           <w:sz w:val="24"/>
           <w:szCs w:val="24"/>
         </w:rPr>
-        <w:t>contains the current position and performance score on all positions of a specific position, which makes it possible to explore potential position changing. Player traits and different status</w:t>
+        <w:t xml:space="preserve">contains the current position and performance score on all positions of a specific position, which makes it possible to explore potential position changing. Player </w:t>
+      </w:r>
+      <w:r>
+        <w:rPr>
+          <w:color w:val="000000" w:themeColor="text1"/>
+          <w:sz w:val="24"/>
+          <w:szCs w:val="24"/>
+        </w:rPr>
+        <w:lastRenderedPageBreak/>
+        <w:t>traits and different status</w:t>
       </w:r>
       <w:r>
         <w:rPr>
@@ -1249,7 +1375,6 @@
           <w:sz w:val="24"/>
           <w:szCs w:val="24"/>
         </w:rPr>
-        <w:lastRenderedPageBreak/>
         <w:t>Preliminary Data Exploration</w:t>
       </w:r>
     </w:p>
@@ -1668,8 +1793,8 @@
           </mc:Choice>
           <mc:Fallback>
             <w:pict>
-              <v:group w14:anchorId="19F6C09F" id="Group 7" o:spid="_x0000_s1026" style="position:absolute;left:0;text-align:left;margin-left:86.25pt;margin-top:18.25pt;width:384.8pt;height:213.25pt;z-index:251656192;mso-width-relative:margin;mso-height-relative:margin" coordorigin="415" coordsize="50536,29868" o:gfxdata="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">
-                <v:group id="Group 5" o:spid="_x0000_s1027" style="position:absolute;left:415;width:50536;height:25930" coordorigin="-97" coordsize="50536,25930" o:gfxdata="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">
+              <v:group w14:anchorId="19F6C09F" id="Group 7" o:spid="_x0000_s1026" style="position:absolute;left:0;text-align:left;margin-left:86.25pt;margin-top:18.25pt;width:384.8pt;height:213.25pt;z-index:251656192;mso-width-relative:margin;mso-height-relative:margin" coordorigin="415" coordsize="50536,29868" o:gfxdata="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">
+                <v:group id="Group 5" o:spid="_x0000_s1027" style="position:absolute;left:415;width:50536;height:25930" coordorigin="-97" coordsize="50536,25930" o:gfxdata="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">
                   <v:shapetype id="_x0000_t75" coordsize="21600,21600" o:spt="75" o:preferrelative="t" path="m@4@5l@4@11@9@11@9@5xe" filled="f" stroked="f">
                     <v:stroke joinstyle="miter"/>
                     <v:formulas>
@@ -1689,14 +1814,14 @@
                     <v:path o:extrusionok="f" gradientshapeok="t" o:connecttype="rect"/>
                     <o:lock v:ext="edit" aspectratio="t"/>
                   </v:shapetype>
-                  <v:shape id="Picture 2" o:spid="_x0000_s1028" type="#_x0000_t75" alt="Chart, histogram&#10;&#10;Description automatically generated" style="position:absolute;left:1438;width:49000;height:25930;visibility:visible;mso-wrap-style:square" o:gfxdata="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">
+                  <v:shape id="Picture 2" o:spid="_x0000_s1028" type="#_x0000_t75" alt="Chart, histogram&#10;&#10;Description automatically generated" style="position:absolute;left:1438;width:49000;height:25930;visibility:visible;mso-wrap-style:square" o:gfxdata="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">
                     <v:imagedata r:id="rId11" o:title="Chart, histogram&#10;&#10;Description automatically generated" croptop="2981f" cropbottom="101f" cropleft="3156f" cropright="3374f"/>
                   </v:shape>
                   <v:shapetype id="_x0000_t202" coordsize="21600,21600" o:spt="202" path="m,l,21600r21600,l21600,xe">
                     <v:stroke joinstyle="miter"/>
                     <v:path gradientshapeok="t" o:connecttype="rect"/>
                   </v:shapetype>
-                  <v:shape id="Text Box 4" o:spid="_x0000_s1029" type="#_x0000_t202" style="position:absolute;left:-97;top:2157;width:3405;height:21560;rotation:180;visibility:visible;mso-wrap-style:square;v-text-anchor:top" o:gfxdata="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" fillcolor="white [3201]" stroked="f" strokeweight=".5pt">
+                  <v:shape id="Text Box 4" o:spid="_x0000_s1029" type="#_x0000_t202" style="position:absolute;left:-97;top:2157;width:3405;height:21560;rotation:180;visibility:visible;mso-wrap-style:square;v-text-anchor:top" o:gfxdata="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" fillcolor="white [3201]" stroked="f" strokeweight=".5pt">
                     <v:textbox style="layout-flow:vertical-ideographic">
                       <w:txbxContent>
                         <w:p>
@@ -1729,7 +1854,7 @@
                     </v:textbox>
                   </v:shape>
                 </v:group>
-                <v:shape id="Text Box 6" o:spid="_x0000_s1030" type="#_x0000_t202" style="position:absolute;left:17671;top:27123;width:18081;height:2745;visibility:visible;mso-wrap-style:square;v-text-anchor:middle" o:gfxdata="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" filled="f" stroked="f" strokeweight=".5pt">
+                <v:shape id="Text Box 6" o:spid="_x0000_s1030" type="#_x0000_t202" style="position:absolute;left:17671;top:27123;width:18081;height:2745;visibility:visible;mso-wrap-style:square;v-text-anchor:middle" o:gfxdata="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" filled="f" stroked="f" strokeweight=".5pt">
                   <v:textbox>
                     <w:txbxContent>
                       <w:p>
@@ -2024,8 +2149,8 @@
           </mc:Choice>
           <mc:Fallback>
             <w:pict>
-              <v:group w14:anchorId="0422184B" id="Group 12" o:spid="_x0000_s1031" style="position:absolute;left:0;text-align:left;margin-left:91.4pt;margin-top:8.85pt;width:269.5pt;height:199.85pt;z-index:251664384;mso-width-relative:margin;mso-height-relative:margin" coordorigin="2311,200" coordsize="34229,25379" o:gfxdata="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">
-                <v:shape id="Text Box 9" o:spid="_x0000_s1032" type="#_x0000_t202" style="position:absolute;left:2311;top:200;width:3562;height:19552;rotation:180;visibility:visible;mso-wrap-style:square;v-text-anchor:top" o:gfxdata="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" fillcolor="white [3201]" stroked="f" strokeweight=".5pt">
+              <v:group w14:anchorId="0422184B" id="Group 12" o:spid="_x0000_s1031" style="position:absolute;left:0;text-align:left;margin-left:91.4pt;margin-top:8.85pt;width:269.5pt;height:199.85pt;z-index:251664384;mso-width-relative:margin;mso-height-relative:margin" coordorigin="2311,200" coordsize="34229,25379" o:gfxdata="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">
+                <v:shape id="Text Box 9" o:spid="_x0000_s1032" type="#_x0000_t202" style="position:absolute;left:2311;top:200;width:3562;height:19552;rotation:180;visibility:visible;mso-wrap-style:square;v-text-anchor:top" o:gfxdata="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" fillcolor="white [3201]" stroked="f" strokeweight=".5pt">
                   <v:textbox style="layout-flow:vertical-ideographic">
                     <w:txbxContent>
                       <w:p>
@@ -2073,7 +2198,7 @@
                     </w:txbxContent>
                   </v:textbox>
                 </v:shape>
-                <v:shape id="Text Box 10" o:spid="_x0000_s1033" type="#_x0000_t202" style="position:absolute;left:19052;top:23161;width:17488;height:2419;visibility:visible;mso-wrap-style:square;v-text-anchor:middle" o:gfxdata="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" filled="f" stroked="f" strokeweight=".5pt">
+                <v:shape id="Text Box 10" o:spid="_x0000_s1033" type="#_x0000_t202" style="position:absolute;left:19052;top:23161;width:17488;height:2419;visibility:visible;mso-wrap-style:square;v-text-anchor:middle" o:gfxdata="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" filled="f" stroked="f" strokeweight=".5pt">
                   <v:textbox>
                     <w:txbxContent>
                       <w:p>
@@ -2415,6 +2540,7 @@
           <w:szCs w:val="24"/>
         </w:rPr>
       </w:pPr>
+      <w:commentRangeStart w:id="1"/>
       <w:r>
         <w:rPr>
           <w:b/>
@@ -2422,6 +2548,13 @@
           <w:szCs w:val="24"/>
         </w:rPr>
         <w:t>Inference</w:t>
+      </w:r>
+      <w:commentRangeEnd w:id="1"/>
+      <w:r>
+        <w:rPr>
+          <w:rStyle w:val="CommentReference"/>
+        </w:rPr>
+        <w:commentReference w:id="1"/>
       </w:r>
     </w:p>
     <w:p>
@@ -2498,6 +2631,7 @@
           <w:szCs w:val="24"/>
         </w:rPr>
       </w:pPr>
+      <w:commentRangeStart w:id="3"/>
       <w:r>
         <w:rPr>
           <w:color w:val="000000" w:themeColor="text1"/>
@@ -2575,6 +2709,13 @@
           <w:szCs w:val="24"/>
         </w:rPr>
         <w:t xml:space="preserve">, club, nation and performance on each position. </w:t>
+      </w:r>
+      <w:commentRangeEnd w:id="3"/>
+      <w:r>
+        <w:rPr>
+          <w:rStyle w:val="CommentReference"/>
+        </w:rPr>
+        <w:commentReference w:id="3"/>
       </w:r>
     </w:p>
     <w:p>
@@ -2642,16 +2783,53 @@
           <w:sz w:val="24"/>
           <w:szCs w:val="24"/>
         </w:rPr>
-        <w:t>All packages we are going to use are in pandas, numpy, seanborm, matplotlib and spark.</w:t>
-      </w:r>
+        <w:t xml:space="preserve">All packages we are going to use are in pandas, </w:t>
+      </w:r>
+      <w:proofErr w:type="spellStart"/>
       <w:r>
         <w:rPr>
           <w:bCs/>
           <w:sz w:val="24"/>
           <w:szCs w:val="24"/>
         </w:rPr>
+        <w:t>numpy</w:t>
+      </w:r>
+      <w:proofErr w:type="spellEnd"/>
+      <w:r>
+        <w:rPr>
+          <w:bCs/>
+          <w:sz w:val="24"/>
+          <w:szCs w:val="24"/>
+        </w:rPr>
+        <w:t xml:space="preserve">, </w:t>
+      </w:r>
+      <w:proofErr w:type="spellStart"/>
+      <w:r>
+        <w:rPr>
+          <w:bCs/>
+          <w:sz w:val="24"/>
+          <w:szCs w:val="24"/>
+        </w:rPr>
+        <w:t>seanborm</w:t>
+      </w:r>
+      <w:proofErr w:type="spellEnd"/>
+      <w:r>
+        <w:rPr>
+          <w:bCs/>
+          <w:sz w:val="24"/>
+          <w:szCs w:val="24"/>
+        </w:rPr>
+        <w:t>, matplotlib and spark.</w:t>
+      </w:r>
+      <w:r>
+        <w:rPr>
+          <w:bCs/>
+          <w:sz w:val="24"/>
+          <w:szCs w:val="24"/>
+        </w:rPr>
         <w:t xml:space="preserve"> </w:t>
       </w:r>
+      <w:proofErr w:type="spellStart"/>
       <w:r>
         <w:rPr>
           <w:rFonts w:hint="eastAsia"/>
@@ -2661,6 +2839,7 @@
         </w:rPr>
         <w:t>Ther</w:t>
       </w:r>
+      <w:proofErr w:type="spellEnd"/>
       <w:r>
         <w:rPr>
           <w:bCs/>
@@ -2668,7 +2847,27 @@
           <w:szCs w:val="24"/>
           <w:lang w:val="en-US"/>
         </w:rPr>
-        <w:t>e will not be other non-spark package used in this project.</w:t>
+        <w:t xml:space="preserve">e will not be </w:t>
+      </w:r>
+      <w:proofErr w:type="gramStart"/>
+      <w:r>
+        <w:rPr>
+          <w:bCs/>
+          <w:sz w:val="24"/>
+          <w:szCs w:val="24"/>
+          <w:lang w:val="en-US"/>
+        </w:rPr>
+        <w:t>other</w:t>
+      </w:r>
+      <w:proofErr w:type="gramEnd"/>
+      <w:r>
+        <w:rPr>
+          <w:bCs/>
+          <w:sz w:val="24"/>
+          <w:szCs w:val="24"/>
+          <w:lang w:val="en-US"/>
+        </w:rPr>
+        <w:t xml:space="preserve"> non-spark package used in this project.</w:t>
       </w:r>
     </w:p>
     <w:sectPr>
@@ -2682,8 +2881,67 @@
 </w:document>
 </file>
 
+<file path=word/comments.xml><?xml version="1.0" encoding="utf-8"?>
+<w:comments xmlns:wpc="http://schemas.microsoft.com/office/word/2010/wordprocessingCanvas" xmlns:cx="http://schemas.microsoft.com/office/drawing/2014/chartex" xmlns:cx1="http://schemas.microsoft.com/office/drawing/2015/9/8/chartex" xmlns:cx2="http://schemas.microsoft.com/office/drawing/2015/10/21/chartex" xmlns:cx3="http://schemas.microsoft.com/office/drawing/2016/5/9/chartex" xmlns:cx4="http://schemas.microsoft.com/office/drawing/2016/5/10/chartex" xmlns:cx5="http://schemas.microsoft.com/office/drawing/2016/5/11/chartex" xmlns:cx6="http://schemas.microsoft.com/office/drawing/2016/5/12/chartex" xmlns:cx7="http://schemas.microsoft.com/office/drawing/2016/5/13/chartex" xmlns:cx8="http://schemas.microsoft.com/office/drawing/2016/5/14/chartex" xmlns:mc="http://schemas.openxmlformats.org/markup-compatibility/2006" xmlns:aink="http://schemas.microsoft.com/office/drawing/2016/ink" xmlns:am3d="http://schemas.microsoft.com/office/drawing/2017/model3d" xmlns:o="urn:schemas-microsoft-com:office:office" xmlns:r="http://schemas.openxmlformats.org/officeDocument/2006/relationships" xmlns:m="http://schemas.openxmlformats.org/officeDocument/2006/math" xmlns:v="urn:schemas-microsoft-com:vml" xmlns:wp14="http://schemas.microsoft.com/office/word/2010/wordprocessingDrawing" xmlns:wp="http://schemas.openxmlformats.org/drawingml/2006/wordprocessingDrawing" xmlns:w10="urn:schemas-microsoft-com:office:word" xmlns:w="http://schemas.openxmlformats.org/wordprocessingml/2006/main" xmlns:w14="http://schemas.microsoft.com/office/word/2010/wordml" xmlns:w15="http://schemas.microsoft.com/office/word/2012/wordml" xmlns:w16cid="http://schemas.microsoft.com/office/word/2016/wordml/cid" xmlns:w16se="http://schemas.microsoft.com/office/word/2015/wordml/symex" xmlns:wpg="http://schemas.microsoft.com/office/word/2010/wordprocessingGroup" xmlns:wpi="http://schemas.microsoft.com/office/word/2010/wordprocessingInk" xmlns:wne="http://schemas.microsoft.com/office/word/2006/wordml" xmlns:wps="http://schemas.microsoft.com/office/word/2010/wordprocessingShape" mc:Ignorable="w14 w15 w16se w16cid wp14">
+  <w:comment w:id="1" w:author="Willard E Williamson" w:date="2020-10-19T23:30:00Z" w:initials="WEW">
+    <w:p>
+      <w:pPr>
+        <w:pStyle w:val="CommentText"/>
+      </w:pPr>
+      <w:r>
+        <w:rPr>
+          <w:rStyle w:val="CommentReference"/>
+        </w:rPr>
+        <w:annotationRef/>
+      </w:r>
+      <w:r>
+        <w:t xml:space="preserve">Your inference section does not meet the minimum requirements for the project.  You are required to use </w:t>
+      </w:r>
+      <w:r>
+        <w:t xml:space="preserve">data in </w:t>
+      </w:r>
+      <w:bookmarkStart w:id="2" w:name="_GoBack"/>
+      <w:bookmarkEnd w:id="2"/>
+      <w:r>
+        <w:t>your trained models to gain insight about the problem you are trying to solve.  Example: Using model weights to determine feature importance.  We have done inference on almost every homework to date.</w:t>
+      </w:r>
+    </w:p>
+  </w:comment>
+  <w:comment w:id="3" w:author="Willard E Williamson" w:date="2020-10-19T20:30:00Z" w:initials="WEW">
+    <w:p>
+      <w:pPr>
+        <w:pStyle w:val="CommentText"/>
+      </w:pPr>
+      <w:r>
+        <w:rPr>
+          <w:rStyle w:val="CommentReference"/>
+        </w:rPr>
+        <w:annotationRef/>
+      </w:r>
+      <w:r>
+        <w:t>You could create a recommender system for alternate players.</w:t>
+      </w:r>
+    </w:p>
+  </w:comment>
+</w:comments>
+</file>
+
+<file path=word/commentsExtended.xml><?xml version="1.0" encoding="utf-8"?>
+<w15:commentsEx xmlns:wpc="http://schemas.microsoft.com/office/word/2010/wordprocessingCanvas" xmlns:cx="http://schemas.microsoft.com/office/drawing/2014/chartex" xmlns:cx1="http://schemas.microsoft.com/office/drawing/2015/9/8/chartex" xmlns:cx2="http://schemas.microsoft.com/office/drawing/2015/10/21/chartex" xmlns:cx3="http://schemas.microsoft.com/office/drawing/2016/5/9/chartex" xmlns:cx4="http://schemas.microsoft.com/office/drawing/2016/5/10/chartex" xmlns:cx5="http://schemas.microsoft.com/office/drawing/2016/5/11/chartex" xmlns:cx6="http://schemas.microsoft.com/office/drawing/2016/5/12/chartex" xmlns:cx7="http://schemas.microsoft.com/office/drawing/2016/5/13/chartex" xmlns:cx8="http://schemas.microsoft.com/office/drawing/2016/5/14/chartex" xmlns:mc="http://schemas.openxmlformats.org/markup-compatibility/2006" xmlns:aink="http://schemas.microsoft.com/office/drawing/2016/ink" xmlns:am3d="http://schemas.microsoft.com/office/drawing/2017/model3d" xmlns:o="urn:schemas-microsoft-com:office:office" xmlns:r="http://schemas.openxmlformats.org/officeDocument/2006/relationships" xmlns:m="http://schemas.openxmlformats.org/officeDocument/2006/math" xmlns:v="urn:schemas-microsoft-com:vml" xmlns:wp14="http://schemas.microsoft.com/office/word/2010/wordprocessingDrawing" xmlns:wp="http://schemas.openxmlformats.org/drawingml/2006/wordprocessingDrawing" xmlns:w10="urn:schemas-microsoft-com:office:word" xmlns:w="http://schemas.openxmlformats.org/wordprocessingml/2006/main" xmlns:w14="http://schemas.microsoft.com/office/word/2010/wordml" xmlns:w15="http://schemas.microsoft.com/office/word/2012/wordml" xmlns:w16cid="http://schemas.microsoft.com/office/word/2016/wordml/cid" xmlns:w16se="http://schemas.microsoft.com/office/word/2015/wordml/symex" xmlns:wpg="http://schemas.microsoft.com/office/word/2010/wordprocessingGroup" xmlns:wpi="http://schemas.microsoft.com/office/word/2010/wordprocessingInk" xmlns:wne="http://schemas.microsoft.com/office/word/2006/wordml" xmlns:wps="http://schemas.microsoft.com/office/word/2010/wordprocessingShape" mc:Ignorable="w14 w15 w16se w16cid wp14">
+  <w15:commentEx w15:paraId="2C7E157C" w15:done="0"/>
+  <w15:commentEx w15:paraId="00B7507B" w15:done="0"/>
+</w15:commentsEx>
+</file>
+
+<file path=word/commentsIds.xml><?xml version="1.0" encoding="utf-8"?>
+<w16cid:commentsIds xmlns:wpc="http://schemas.microsoft.com/office/word/2010/wordprocessingCanvas" xmlns:cx="http://schemas.microsoft.com/office/drawing/2014/chartex" xmlns:cx1="http://schemas.microsoft.com/office/drawing/2015/9/8/chartex" xmlns:cx2="http://schemas.microsoft.com/office/drawing/2015/10/21/chartex" xmlns:cx3="http://schemas.microsoft.com/office/drawing/2016/5/9/chartex" xmlns:cx4="http://schemas.microsoft.com/office/drawing/2016/5/10/chartex" xmlns:cx5="http://schemas.microsoft.com/office/drawing/2016/5/11/chartex" xmlns:cx6="http://schemas.microsoft.com/office/drawing/2016/5/12/chartex" xmlns:cx7="http://schemas.microsoft.com/office/drawing/2016/5/13/chartex" xmlns:cx8="http://schemas.microsoft.com/office/drawing/2016/5/14/chartex" xmlns:mc="http://schemas.openxmlformats.org/markup-compatibility/2006" xmlns:aink="http://schemas.microsoft.com/office/drawing/2016/ink" xmlns:am3d="http://schemas.microsoft.com/office/drawing/2017/model3d" xmlns:o="urn:schemas-microsoft-com:office:office" xmlns:r="http://schemas.openxmlformats.org/officeDocument/2006/relationships" xmlns:m="http://schemas.openxmlformats.org/officeDocument/2006/math" xmlns:v="urn:schemas-microsoft-com:vml" xmlns:wp14="http://schemas.microsoft.com/office/word/2010/wordprocessingDrawing" xmlns:wp="http://schemas.openxmlformats.org/drawingml/2006/wordprocessingDrawing" xmlns:w10="urn:schemas-microsoft-com:office:word" xmlns:w="http://schemas.openxmlformats.org/wordprocessingml/2006/main" xmlns:w14="http://schemas.microsoft.com/office/word/2010/wordml" xmlns:w15="http://schemas.microsoft.com/office/word/2012/wordml" xmlns:w16cid="http://schemas.microsoft.com/office/word/2016/wordml/cid" xmlns:w16se="http://schemas.microsoft.com/office/word/2015/wordml/symex" xmlns:wpg="http://schemas.microsoft.com/office/word/2010/wordprocessingGroup" xmlns:wpi="http://schemas.microsoft.com/office/word/2010/wordprocessingInk" xmlns:wne="http://schemas.microsoft.com/office/word/2006/wordml" xmlns:wps="http://schemas.microsoft.com/office/word/2010/wordprocessingShape" mc:Ignorable="w14 w15 w16se w16cid wp14">
+  <w16cid:commentId w16cid:paraId="2C7E157C" w16cid:durableId="2338A001"/>
+  <w16cid:commentId w16cid:paraId="00B7507B" w16cid:durableId="233875FC"/>
+</w16cid:commentsIds>
+</file>
+
 <file path=word/endnotes.xml><?xml version="1.0" encoding="utf-8"?>
-<w:endnotes xmlns:wpc="http://schemas.microsoft.com/office/word/2010/wordprocessingCanvas" xmlns:cx="http://schemas.microsoft.com/office/drawing/2014/chartex" xmlns:cx1="http://schemas.microsoft.com/office/drawing/2015/9/8/chartex" xmlns:cx2="http://schemas.microsoft.com/office/drawing/2015/10/21/chartex" xmlns:cx3="http://schemas.microsoft.com/office/drawing/2016/5/9/chartex" xmlns:cx4="http://schemas.microsoft.com/office/drawing/2016/5/10/chartex" xmlns:cx5="http://schemas.microsoft.com/office/drawing/2016/5/11/chartex" xmlns:cx6="http://schemas.microsoft.com/office/drawing/2016/5/12/chartex" xmlns:cx7="http://schemas.microsoft.com/office/drawing/2016/5/13/chartex" xmlns:cx8="http://schemas.microsoft.com/office/drawing/2016/5/14/chartex" xmlns:mc="http://schemas.openxmlformats.org/markup-compatibility/2006" xmlns:aink="http://schemas.microsoft.com/office/drawing/2016/ink" xmlns:am3d="http://schemas.microsoft.com/office/drawing/2017/model3d" xmlns:o="urn:schemas-microsoft-com:office:office" xmlns:r="http://schemas.openxmlformats.org/officeDocument/2006/relationships" xmlns:m="http://schemas.openxmlformats.org/officeDocument/2006/math" xmlns:v="urn:schemas-microsoft-com:vml" xmlns:wp14="http://schemas.microsoft.com/office/word/2010/wordprocessingDrawing" xmlns:wp="http://schemas.openxmlformats.org/drawingml/2006/wordprocessingDrawing" xmlns:w10="urn:schemas-microsoft-com:office:word" xmlns:w="http://schemas.openxmlformats.org/wordprocessingml/2006/main" xmlns:w14="http://schemas.microsoft.com/office/word/2010/wordml" xmlns:w15="http://schemas.microsoft.com/office/word/2012/wordml" xmlns:w16cex="http://schemas.microsoft.com/office/word/2018/wordml/cex" xmlns:w16cid="http://schemas.microsoft.com/office/word/2016/wordml/cid" xmlns:w16="http://schemas.microsoft.com/office/word/2018/wordml" xmlns:w16se="http://schemas.microsoft.com/office/word/2015/wordml/symex" xmlns:wpg="http://schemas.microsoft.com/office/word/2010/wordprocessingGroup" xmlns:wpi="http://schemas.microsoft.com/office/word/2010/wordprocessingInk" xmlns:wne="http://schemas.microsoft.com/office/word/2006/wordml" xmlns:wps="http://schemas.microsoft.com/office/word/2010/wordprocessingShape" mc:Ignorable="w14 w15 w16se w16cid w16 w16cex wp14">
+<w:endnotes xmlns:wpc="http://schemas.microsoft.com/office/word/2010/wordprocessingCanvas" xmlns:cx="http://schemas.microsoft.com/office/drawing/2014/chartex" xmlns:cx1="http://schemas.microsoft.com/office/drawing/2015/9/8/chartex" xmlns:cx2="http://schemas.microsoft.com/office/drawing/2015/10/21/chartex" xmlns:cx3="http://schemas.microsoft.com/office/drawing/2016/5/9/chartex" xmlns:cx4="http://schemas.microsoft.com/office/drawing/2016/5/10/chartex" xmlns:cx5="http://schemas.microsoft.com/office/drawing/2016/5/11/chartex" xmlns:cx6="http://schemas.microsoft.com/office/drawing/2016/5/12/chartex" xmlns:cx7="http://schemas.microsoft.com/office/drawing/2016/5/13/chartex" xmlns:cx8="http://schemas.microsoft.com/office/drawing/2016/5/14/chartex" xmlns:mc="http://schemas.openxmlformats.org/markup-compatibility/2006" xmlns:aink="http://schemas.microsoft.com/office/drawing/2016/ink" xmlns:am3d="http://schemas.microsoft.com/office/drawing/2017/model3d" xmlns:o="urn:schemas-microsoft-com:office:office" xmlns:r="http://schemas.openxmlformats.org/officeDocument/2006/relationships" xmlns:m="http://schemas.openxmlformats.org/officeDocument/2006/math" xmlns:v="urn:schemas-microsoft-com:vml" xmlns:wp14="http://schemas.microsoft.com/office/word/2010/wordprocessingDrawing" xmlns:wp="http://schemas.openxmlformats.org/drawingml/2006/wordprocessingDrawing" xmlns:w10="urn:schemas-microsoft-com:office:word" xmlns:w="http://schemas.openxmlformats.org/wordprocessingml/2006/main" xmlns:w14="http://schemas.microsoft.com/office/word/2010/wordml" xmlns:w15="http://schemas.microsoft.com/office/word/2012/wordml" xmlns:w16cid="http://schemas.microsoft.com/office/word/2016/wordml/cid" xmlns:w16se="http://schemas.microsoft.com/office/word/2015/wordml/symex" xmlns:wpg="http://schemas.microsoft.com/office/word/2010/wordprocessingGroup" xmlns:wpi="http://schemas.microsoft.com/office/word/2010/wordprocessingInk" xmlns:wne="http://schemas.microsoft.com/office/word/2006/wordml" xmlns:wps="http://schemas.microsoft.com/office/word/2010/wordprocessingShape" mc:Ignorable="w14 w15 w16se w16cid wp14">
   <w:endnote w:type="separator" w:id="-1">
     <w:p>
       <w:pPr>
@@ -2715,7 +2973,7 @@
 </file>
 
 <file path=word/footnotes.xml><?xml version="1.0" encoding="utf-8"?>
-<w:footnotes xmlns:wpc="http://schemas.microsoft.com/office/word/2010/wordprocessingCanvas" xmlns:cx="http://schemas.microsoft.com/office/drawing/2014/chartex" xmlns:cx1="http://schemas.microsoft.com/office/drawing/2015/9/8/chartex" xmlns:cx2="http://schemas.microsoft.com/office/drawing/2015/10/21/chartex" xmlns:cx3="http://schemas.microsoft.com/office/drawing/2016/5/9/chartex" xmlns:cx4="http://schemas.microsoft.com/office/drawing/2016/5/10/chartex" xmlns:cx5="http://schemas.microsoft.com/office/drawing/2016/5/11/chartex" xmlns:cx6="http://schemas.microsoft.com/office/drawing/2016/5/12/chartex" xmlns:cx7="http://schemas.microsoft.com/office/drawing/2016/5/13/chartex" xmlns:cx8="http://schemas.microsoft.com/office/drawing/2016/5/14/chartex" xmlns:mc="http://schemas.openxmlformats.org/markup-compatibility/2006" xmlns:aink="http://schemas.microsoft.com/office/drawing/2016/ink" xmlns:am3d="http://schemas.microsoft.com/office/drawing/2017/model3d" xmlns:o="urn:schemas-microsoft-com:office:office" xmlns:r="http://schemas.openxmlformats.org/officeDocument/2006/relationships" xmlns:m="http://schemas.openxmlformats.org/officeDocument/2006/math" xmlns:v="urn:schemas-microsoft-com:vml" xmlns:wp14="http://schemas.microsoft.com/office/word/2010/wordprocessingDrawing" xmlns:wp="http://schemas.openxmlformats.org/drawingml/2006/wordprocessingDrawing" xmlns:w10="urn:schemas-microsoft-com:office:word" xmlns:w="http://schemas.openxmlformats.org/wordprocessingml/2006/main" xmlns:w14="http://schemas.microsoft.com/office/word/2010/wordml" xmlns:w15="http://schemas.microsoft.com/office/word/2012/wordml" xmlns:w16cex="http://schemas.microsoft.com/office/word/2018/wordml/cex" xmlns:w16cid="http://schemas.microsoft.com/office/word/2016/wordml/cid" xmlns:w16="http://schemas.microsoft.com/office/word/2018/wordml" xmlns:w16se="http://schemas.microsoft.com/office/word/2015/wordml/symex" xmlns:wpg="http://schemas.microsoft.com/office/word/2010/wordprocessingGroup" xmlns:wpi="http://schemas.microsoft.com/office/word/2010/wordprocessingInk" xmlns:wne="http://schemas.microsoft.com/office/word/2006/wordml" xmlns:wps="http://schemas.microsoft.com/office/word/2010/wordprocessingShape" mc:Ignorable="w14 w15 w16se w16cid w16 w16cex wp14">
+<w:footnotes xmlns:wpc="http://schemas.microsoft.com/office/word/2010/wordprocessingCanvas" xmlns:cx="http://schemas.microsoft.com/office/drawing/2014/chartex" xmlns:cx1="http://schemas.microsoft.com/office/drawing/2015/9/8/chartex" xmlns:cx2="http://schemas.microsoft.com/office/drawing/2015/10/21/chartex" xmlns:cx3="http://schemas.microsoft.com/office/drawing/2016/5/9/chartex" xmlns:cx4="http://schemas.microsoft.com/office/drawing/2016/5/10/chartex" xmlns:cx5="http://schemas.microsoft.com/office/drawing/2016/5/11/chartex" xmlns:cx6="http://schemas.microsoft.com/office/drawing/2016/5/12/chartex" xmlns:cx7="http://schemas.microsoft.com/office/drawing/2016/5/13/chartex" xmlns:cx8="http://schemas.microsoft.com/office/drawing/2016/5/14/chartex" xmlns:mc="http://schemas.openxmlformats.org/markup-compatibility/2006" xmlns:aink="http://schemas.microsoft.com/office/drawing/2016/ink" xmlns:am3d="http://schemas.microsoft.com/office/drawing/2017/model3d" xmlns:o="urn:schemas-microsoft-com:office:office" xmlns:r="http://schemas.openxmlformats.org/officeDocument/2006/relationships" xmlns:m="http://schemas.openxmlformats.org/officeDocument/2006/math" xmlns:v="urn:schemas-microsoft-com:vml" xmlns:wp14="http://schemas.microsoft.com/office/word/2010/wordprocessingDrawing" xmlns:wp="http://schemas.openxmlformats.org/drawingml/2006/wordprocessingDrawing" xmlns:w10="urn:schemas-microsoft-com:office:word" xmlns:w="http://schemas.openxmlformats.org/wordprocessingml/2006/main" xmlns:w14="http://schemas.microsoft.com/office/word/2010/wordml" xmlns:w15="http://schemas.microsoft.com/office/word/2012/wordml" xmlns:w16cid="http://schemas.microsoft.com/office/word/2016/wordml/cid" xmlns:w16se="http://schemas.microsoft.com/office/word/2015/wordml/symex" xmlns:wpg="http://schemas.microsoft.com/office/word/2010/wordprocessingGroup" xmlns:wpi="http://schemas.microsoft.com/office/word/2010/wordprocessingInk" xmlns:wne="http://schemas.microsoft.com/office/word/2006/wordml" xmlns:wps="http://schemas.microsoft.com/office/word/2010/wordprocessingShape" mc:Ignorable="w14 w15 w16se w16cid wp14">
   <w:footnote w:type="separator" w:id="-1">
     <w:p>
       <w:pPr>
@@ -2747,7 +3005,7 @@
 </file>
 
 <file path=word/numbering.xml><?xml version="1.0" encoding="utf-8"?>
-<w:numbering xmlns:wpc="http://schemas.microsoft.com/office/word/2010/wordprocessingCanvas" xmlns:cx="http://schemas.microsoft.com/office/drawing/2014/chartex" xmlns:cx1="http://schemas.microsoft.com/office/drawing/2015/9/8/chartex" xmlns:cx2="http://schemas.microsoft.com/office/drawing/2015/10/21/chartex" xmlns:cx3="http://schemas.microsoft.com/office/drawing/2016/5/9/chartex" xmlns:cx4="http://schemas.microsoft.com/office/drawing/2016/5/10/chartex" xmlns:cx5="http://schemas.microsoft.com/office/drawing/2016/5/11/chartex" xmlns:cx6="http://schemas.microsoft.com/office/drawing/2016/5/12/chartex" xmlns:cx7="http://schemas.microsoft.com/office/drawing/2016/5/13/chartex" xmlns:cx8="http://schemas.microsoft.com/office/drawing/2016/5/14/chartex" xmlns:mc="http://schemas.openxmlformats.org/markup-compatibility/2006" xmlns:aink="http://schemas.microsoft.com/office/drawing/2016/ink" xmlns:am3d="http://schemas.microsoft.com/office/drawing/2017/model3d" xmlns:o="urn:schemas-microsoft-com:office:office" xmlns:r="http://schemas.openxmlformats.org/officeDocument/2006/relationships" xmlns:m="http://schemas.openxmlformats.org/officeDocument/2006/math" xmlns:v="urn:schemas-microsoft-com:vml" xmlns:wp14="http://schemas.microsoft.com/office/word/2010/wordprocessingDrawing" xmlns:wp="http://schemas.openxmlformats.org/drawingml/2006/wordprocessingDrawing" xmlns:w10="urn:schemas-microsoft-com:office:word" xmlns:w="http://schemas.openxmlformats.org/wordprocessingml/2006/main" xmlns:w14="http://schemas.microsoft.com/office/word/2010/wordml" xmlns:w15="http://schemas.microsoft.com/office/word/2012/wordml" xmlns:w16cex="http://schemas.microsoft.com/office/word/2018/wordml/cex" xmlns:w16cid="http://schemas.microsoft.com/office/word/2016/wordml/cid" xmlns:w16="http://schemas.microsoft.com/office/word/2018/wordml" xmlns:w16se="http://schemas.microsoft.com/office/word/2015/wordml/symex" xmlns:wpg="http://schemas.microsoft.com/office/word/2010/wordprocessingGroup" xmlns:wpi="http://schemas.microsoft.com/office/word/2010/wordprocessingInk" xmlns:wne="http://schemas.microsoft.com/office/word/2006/wordml" xmlns:wps="http://schemas.microsoft.com/office/word/2010/wordprocessingShape" mc:Ignorable="w14 w15 w16se w16cid w16 w16cex wp14">
+<w:numbering xmlns:wpc="http://schemas.microsoft.com/office/word/2010/wordprocessingCanvas" xmlns:cx="http://schemas.microsoft.com/office/drawing/2014/chartex" xmlns:cx1="http://schemas.microsoft.com/office/drawing/2015/9/8/chartex" xmlns:cx2="http://schemas.microsoft.com/office/drawing/2015/10/21/chartex" xmlns:cx3="http://schemas.microsoft.com/office/drawing/2016/5/9/chartex" xmlns:cx4="http://schemas.microsoft.com/office/drawing/2016/5/10/chartex" xmlns:cx5="http://schemas.microsoft.com/office/drawing/2016/5/11/chartex" xmlns:cx6="http://schemas.microsoft.com/office/drawing/2016/5/12/chartex" xmlns:cx7="http://schemas.microsoft.com/office/drawing/2016/5/13/chartex" xmlns:cx8="http://schemas.microsoft.com/office/drawing/2016/5/14/chartex" xmlns:mc="http://schemas.openxmlformats.org/markup-compatibility/2006" xmlns:aink="http://schemas.microsoft.com/office/drawing/2016/ink" xmlns:am3d="http://schemas.microsoft.com/office/drawing/2017/model3d" xmlns:o="urn:schemas-microsoft-com:office:office" xmlns:r="http://schemas.openxmlformats.org/officeDocument/2006/relationships" xmlns:m="http://schemas.openxmlformats.org/officeDocument/2006/math" xmlns:v="urn:schemas-microsoft-com:vml" xmlns:wp14="http://schemas.microsoft.com/office/word/2010/wordprocessingDrawing" xmlns:wp="http://schemas.openxmlformats.org/drawingml/2006/wordprocessingDrawing" xmlns:w10="urn:schemas-microsoft-com:office:word" xmlns:w="http://schemas.openxmlformats.org/wordprocessingml/2006/main" xmlns:w14="http://schemas.microsoft.com/office/word/2010/wordml" xmlns:w15="http://schemas.microsoft.com/office/word/2012/wordml" xmlns:w16cid="http://schemas.microsoft.com/office/word/2016/wordml/cid" xmlns:w16se="http://schemas.microsoft.com/office/word/2015/wordml/symex" xmlns:wpg="http://schemas.microsoft.com/office/word/2010/wordprocessingGroup" xmlns:wpi="http://schemas.microsoft.com/office/word/2010/wordprocessingInk" xmlns:wne="http://schemas.microsoft.com/office/word/2006/wordml" xmlns:wps="http://schemas.microsoft.com/office/word/2010/wordprocessingShape" mc:Ignorable="w14 w15 w16se w16cid wp14">
   <w:abstractNum w:abstractNumId="0" w15:restartNumberingAfterBreak="0">
     <w:nsid w:val="24CE2B03"/>
     <w:multiLevelType w:val="multilevel"/>
@@ -3188,8 +3446,16 @@
 </w:numbering>
 </file>
 
+<file path=word/people.xml><?xml version="1.0" encoding="utf-8"?>
+<w15:people xmlns:wpc="http://schemas.microsoft.com/office/word/2010/wordprocessingCanvas" xmlns:cx="http://schemas.microsoft.com/office/drawing/2014/chartex" xmlns:cx1="http://schemas.microsoft.com/office/drawing/2015/9/8/chartex" xmlns:cx2="http://schemas.microsoft.com/office/drawing/2015/10/21/chartex" xmlns:cx3="http://schemas.microsoft.com/office/drawing/2016/5/9/chartex" xmlns:cx4="http://schemas.microsoft.com/office/drawing/2016/5/10/chartex" xmlns:cx5="http://schemas.microsoft.com/office/drawing/2016/5/11/chartex" xmlns:cx6="http://schemas.microsoft.com/office/drawing/2016/5/12/chartex" xmlns:cx7="http://schemas.microsoft.com/office/drawing/2016/5/13/chartex" xmlns:cx8="http://schemas.microsoft.com/office/drawing/2016/5/14/chartex" xmlns:mc="http://schemas.openxmlformats.org/markup-compatibility/2006" xmlns:aink="http://schemas.microsoft.com/office/drawing/2016/ink" xmlns:am3d="http://schemas.microsoft.com/office/drawing/2017/model3d" xmlns:o="urn:schemas-microsoft-com:office:office" xmlns:r="http://schemas.openxmlformats.org/officeDocument/2006/relationships" xmlns:m="http://schemas.openxmlformats.org/officeDocument/2006/math" xmlns:v="urn:schemas-microsoft-com:vml" xmlns:wp14="http://schemas.microsoft.com/office/word/2010/wordprocessingDrawing" xmlns:wp="http://schemas.openxmlformats.org/drawingml/2006/wordprocessingDrawing" xmlns:w10="urn:schemas-microsoft-com:office:word" xmlns:w="http://schemas.openxmlformats.org/wordprocessingml/2006/main" xmlns:w14="http://schemas.microsoft.com/office/word/2010/wordml" xmlns:w15="http://schemas.microsoft.com/office/word/2012/wordml" xmlns:w16cid="http://schemas.microsoft.com/office/word/2016/wordml/cid" xmlns:w16se="http://schemas.microsoft.com/office/word/2015/wordml/symex" xmlns:wpg="http://schemas.microsoft.com/office/word/2010/wordprocessingGroup" xmlns:wpi="http://schemas.microsoft.com/office/word/2010/wordprocessingInk" xmlns:wne="http://schemas.microsoft.com/office/word/2006/wordml" xmlns:wps="http://schemas.microsoft.com/office/word/2010/wordprocessingShape" mc:Ignorable="w14 w15 w16se w16cid wp14">
+  <w15:person w15:author="Willard E Williamson">
+    <w15:presenceInfo w15:providerId="None" w15:userId="Willard E Williamson"/>
+  </w15:person>
+</w15:people>
+</file>
+
 <file path=word/styles.xml><?xml version="1.0" encoding="utf-8"?>
-<w:styles xmlns:mc="http://schemas.openxmlformats.org/markup-compatibility/2006" xmlns:r="http://schemas.openxmlformats.org/officeDocument/2006/relationships" xmlns:w="http://schemas.openxmlformats.org/wordprocessingml/2006/main" xmlns:w14="http://schemas.microsoft.com/office/word/2010/wordml" xmlns:w15="http://schemas.microsoft.com/office/word/2012/wordml" xmlns:w16cex="http://schemas.microsoft.com/office/word/2018/wordml/cex" xmlns:w16cid="http://schemas.microsoft.com/office/word/2016/wordml/cid" xmlns:w16="http://schemas.microsoft.com/office/word/2018/wordml" xmlns:w16se="http://schemas.microsoft.com/office/word/2015/wordml/symex" mc:Ignorable="w14 w15 w16se w16cid w16 w16cex">
+<w:styles xmlns:mc="http://schemas.openxmlformats.org/markup-compatibility/2006" xmlns:r="http://schemas.openxmlformats.org/officeDocument/2006/relationships" xmlns:w="http://schemas.openxmlformats.org/wordprocessingml/2006/main" xmlns:w14="http://schemas.microsoft.com/office/word/2010/wordml" xmlns:w15="http://schemas.microsoft.com/office/word/2012/wordml" xmlns:w16cid="http://schemas.microsoft.com/office/word/2016/wordml/cid" xmlns:w16se="http://schemas.microsoft.com/office/word/2015/wordml/symex" mc:Ignorable="w14 w15 w16se w16cid">
   <w:docDefaults>
     <w:rPrDefault>
       <w:rPr>
@@ -4522,7 +4788,7 @@
 </file>
 
 <file path=customXml/itemProps1.xml><?xml version="1.0" encoding="utf-8"?>
-<ds:datastoreItem xmlns:ds="http://schemas.openxmlformats.org/officeDocument/2006/customXml" ds:itemID="{EF3651E1-9931-874B-8DC7-78E859F7F145}">
+<ds:datastoreItem xmlns:ds="http://schemas.openxmlformats.org/officeDocument/2006/customXml" ds:itemID="{E60DA466-EECC-469C-97E4-5B5861F3A40E}">
   <ds:schemaRefs>
     <ds:schemaRef ds:uri="http://schemas.openxmlformats.org/officeDocument/2006/bibliography"/>
   </ds:schemaRefs>
